--- a/03 - Spike - Gridworld/t3-spike-100595153.docx
+++ b/03 - Spike - Gridworld/t3-spike-100595153.docx
@@ -899,6 +899,7 @@
       <w:r>
         <w:rPr>
           <w:rStyle w:val="SubtleReference"/>
+          <w:noProof/>
           <w:sz w:val="24"/>
           <w:szCs w:val="24"/>
         </w:rPr>
@@ -1118,6 +1119,7 @@
       <w:r>
         <w:rPr>
           <w:rStyle w:val="SubtleReference"/>
+          <w:noProof/>
           <w:sz w:val="24"/>
           <w:szCs w:val="24"/>
         </w:rPr>
@@ -1194,7 +1196,6 @@
         <w:t>_</w:t>
       </w:r>
       <w:proofErr w:type="spellStart"/>
-      <w:proofErr w:type="gramStart"/>
       <w:r>
         <w:rPr>
           <w:rStyle w:val="SubtleReference"/>
@@ -1226,16 +1227,7 @@
           <w:sz w:val="24"/>
           <w:szCs w:val="24"/>
         </w:rPr>
-        <w:t>(</w:t>
-      </w:r>
-      <w:proofErr w:type="gramEnd"/>
-      <w:r>
-        <w:rPr>
-          <w:rStyle w:val="SubtleReference"/>
-          <w:sz w:val="24"/>
-          <w:szCs w:val="24"/>
-        </w:rPr>
-        <w:t>). This meant that only a single character could be type at a time, completely bypassing that issue.</w:t>
+        <w:t>(). This meant that only a single character could be type at a time, completely bypassing that issue.</w:t>
       </w:r>
     </w:p>
     <w:p>
@@ -1288,6 +1280,7 @@
       <w:r>
         <w:rPr>
           <w:rStyle w:val="SubtleReference"/>
+          <w:noProof/>
           <w:sz w:val="24"/>
           <w:szCs w:val="24"/>
         </w:rPr>
@@ -1435,6 +1428,7 @@
       <w:r>
         <w:rPr>
           <w:rStyle w:val="SubtleReference"/>
+          <w:noProof/>
           <w:sz w:val="24"/>
           <w:szCs w:val="24"/>
         </w:rPr>
@@ -1525,6 +1519,7 @@
       <w:r>
         <w:rPr>
           <w:rStyle w:val="SubtleReference"/>
+          <w:noProof/>
           <w:sz w:val="24"/>
           <w:szCs w:val="24"/>
         </w:rPr>
@@ -1590,19 +1585,7 @@
         <w:rPr>
           <w:rStyle w:val="SubtleReference"/>
         </w:rPr>
-        <w:t xml:space="preserve">Implement </w:t>
-      </w:r>
-      <w:r>
-        <w:rPr>
-          <w:rStyle w:val="SubtleReference"/>
-        </w:rPr>
-        <w:t>Render</w:t>
-      </w:r>
-      <w:r>
-        <w:rPr>
-          <w:rStyle w:val="SubtleReference"/>
-        </w:rPr>
-        <w:t>:</w:t>
+        <w:t>Implement Render:</w:t>
       </w:r>
     </w:p>
     <w:p>
@@ -1625,47 +1608,38 @@
           <w:szCs w:val="24"/>
         </w:rPr>
       </w:pPr>
-      <w:proofErr w:type="gramStart"/>
-      <w:r>
-        <w:rPr>
-          <w:rStyle w:val="SubtleReference"/>
-          <w:sz w:val="24"/>
-          <w:szCs w:val="24"/>
-        </w:rPr>
-        <w:t>Similarly</w:t>
-      </w:r>
-      <w:proofErr w:type="gramEnd"/>
-      <w:r>
-        <w:rPr>
-          <w:rStyle w:val="SubtleReference"/>
-          <w:sz w:val="24"/>
-          <w:szCs w:val="24"/>
-        </w:rPr>
-        <w:t xml:space="preserve"> to update, rendering is also called in the main loop, but is also called once initially outside of the loop.</w:t>
-      </w:r>
-    </w:p>
-    <w:p>
-      <w:pPr>
-        <w:pStyle w:val="ColorfulList-Accent11"/>
-        <w:rPr>
-          <w:rStyle w:val="SubtleReference"/>
-          <w:sz w:val="24"/>
-          <w:szCs w:val="24"/>
-        </w:rPr>
-      </w:pPr>
-    </w:p>
-    <w:p>
-      <w:pPr>
-        <w:pStyle w:val="ColorfulList-Accent11"/>
-        <w:rPr>
-          <w:rStyle w:val="SubtleReference"/>
-          <w:sz w:val="24"/>
-          <w:szCs w:val="24"/>
-        </w:rPr>
-      </w:pPr>
-      <w:r>
-        <w:rPr>
-          <w:rStyle w:val="SubtleReference"/>
+      <w:r>
+        <w:rPr>
+          <w:rStyle w:val="SubtleReference"/>
+          <w:sz w:val="24"/>
+          <w:szCs w:val="24"/>
+        </w:rPr>
+        <w:t>Similarly to update, rendering is also called in the main loop, but is also called once initially outside of the loop.</w:t>
+      </w:r>
+    </w:p>
+    <w:p>
+      <w:pPr>
+        <w:pStyle w:val="ColorfulList-Accent11"/>
+        <w:rPr>
+          <w:rStyle w:val="SubtleReference"/>
+          <w:sz w:val="24"/>
+          <w:szCs w:val="24"/>
+        </w:rPr>
+      </w:pPr>
+    </w:p>
+    <w:p>
+      <w:pPr>
+        <w:pStyle w:val="ColorfulList-Accent11"/>
+        <w:rPr>
+          <w:rStyle w:val="SubtleReference"/>
+          <w:sz w:val="24"/>
+          <w:szCs w:val="24"/>
+        </w:rPr>
+      </w:pPr>
+      <w:r>
+        <w:rPr>
+          <w:rStyle w:val="SubtleReference"/>
+          <w:noProof/>
           <w:sz w:val="24"/>
           <w:szCs w:val="24"/>
         </w:rPr>
@@ -1756,6 +1730,7 @@
       <w:r>
         <w:rPr>
           <w:rStyle w:val="SubtleReference"/>
+          <w:noProof/>
           <w:sz w:val="24"/>
           <w:szCs w:val="24"/>
         </w:rPr>
@@ -1822,13 +1797,7 @@
         <w:rPr>
           <w:rStyle w:val="SubtleReference"/>
         </w:rPr>
-        <w:t>Commit to Git</w:t>
-      </w:r>
-      <w:r>
-        <w:rPr>
-          <w:rStyle w:val="SubtleReference"/>
-        </w:rPr>
-        <w:t>:</w:t>
+        <w:t>Commit to Git:</w:t>
       </w:r>
     </w:p>
     <w:p>
@@ -1869,9 +1838,51 @@
           <w:szCs w:val="24"/>
         </w:rPr>
       </w:pPr>
+      <w:r>
+        <w:rPr>
+          <w:rStyle w:val="SubtleReference"/>
+          <w:sz w:val="24"/>
+          <w:szCs w:val="24"/>
+        </w:rPr>
+        <w:drawing>
+          <wp:inline distT="0" distB="0" distL="0" distR="0" wp14:anchorId="05521C67" wp14:editId="156173C1">
+            <wp:extent cx="6116320" cy="1071245"/>
+            <wp:effectExtent l="0" t="0" r="0" b="0"/>
+            <wp:docPr id="784351162" name="Picture 1"/>
+            <wp:cNvGraphicFramePr>
+              <a:graphicFrameLocks xmlns:a="http://schemas.openxmlformats.org/drawingml/2006/main" noChangeAspect="1"/>
+            </wp:cNvGraphicFramePr>
+            <a:graphic xmlns:a="http://schemas.openxmlformats.org/drawingml/2006/main">
+              <a:graphicData uri="http://schemas.openxmlformats.org/drawingml/2006/picture">
+                <pic:pic xmlns:pic="http://schemas.openxmlformats.org/drawingml/2006/picture">
+                  <pic:nvPicPr>
+                    <pic:cNvPr id="784351162" name=""/>
+                    <pic:cNvPicPr/>
+                  </pic:nvPicPr>
+                  <pic:blipFill>
+                    <a:blip r:embed="rId15"/>
+                    <a:stretch>
+                      <a:fillRect/>
+                    </a:stretch>
+                  </pic:blipFill>
+                  <pic:spPr>
+                    <a:xfrm>
+                      <a:off x="0" y="0"/>
+                      <a:ext cx="6116320" cy="1071245"/>
+                    </a:xfrm>
+                    <a:prstGeom prst="rect">
+                      <a:avLst/>
+                    </a:prstGeom>
+                  </pic:spPr>
+                </pic:pic>
+              </a:graphicData>
+            </a:graphic>
+          </wp:inline>
+        </w:drawing>
+      </w:r>
     </w:p>
     <w:sectPr>
-      <w:headerReference w:type="default" r:id="rId15"/>
+      <w:headerReference w:type="default" r:id="rId16"/>
       <w:pgSz w:w="11900" w:h="16840"/>
       <w:pgMar w:top="1440" w:right="1134" w:bottom="1440" w:left="1134" w:header="709" w:footer="709" w:gutter="0"/>
       <w:cols w:space="708"/>
